--- a/RaNet_Sensor_Avatar.docx
+++ b/RaNet_Sensor_Avatar.docx
@@ -64,24 +64,14 @@
       </w:r>
     </w:p>
     <w:p>
-      <w:r>
-        <w:fldChar w:fldCharType="begin"/>
-      </w:r>
-      <w:r>
-        <w:instrText>HYPERLINK "http://www.in2ar.com/"</w:instrText>
-      </w:r>
-      <w:r>
-        <w:fldChar w:fldCharType="separate"/>
-      </w:r>
-      <w:r>
-        <w:rPr>
-          <w:rStyle w:val="Hipervnculo"/>
-        </w:rPr>
-        <w:t>http://www.in2ar.com/</w:t>
-      </w:r>
-      <w:r>
-        <w:fldChar w:fldCharType="end"/>
-      </w:r>
+      <w:hyperlink r:id="rId5" w:history="1">
+        <w:r>
+          <w:rPr>
+            <w:rStyle w:val="Hipervnculo"/>
+          </w:rPr>
+          <w:t>http://www.in2ar.com/</w:t>
+        </w:r>
+      </w:hyperlink>
       <w:r>
         <w:br/>
         <w:t xml:space="preserve">Кроме того я являюсь дистрибютером этой компании и получил от неё предложение о партнёрской программе по нашему проекту. К слову Носимые </w:t>
@@ -876,7 +866,7 @@
       <w:r>
         <w:t xml:space="preserve"> </w:t>
       </w:r>
-      <w:hyperlink r:id="rId5" w:anchor="features" w:history="1">
+      <w:hyperlink r:id="rId6" w:anchor="features" w:history="1">
         <w:r>
           <w:rPr>
             <w:rStyle w:val="Hipervnculo"/>
@@ -1011,7 +1001,7 @@
       <w:r>
         <w:t xml:space="preserve">Трекер – следит за положением головы </w:t>
       </w:r>
-      <w:hyperlink r:id="rId6" w:history="1">
+      <w:hyperlink r:id="rId7" w:history="1">
         <w:r>
           <w:rPr>
             <w:rStyle w:val="Hipervnculo"/>
@@ -1084,7 +1074,7 @@
       <w:r>
         <w:t xml:space="preserve">Устройство позиционирования  - модульная система для определения движений человека </w:t>
       </w:r>
-      <w:hyperlink r:id="rId7" w:history="1">
+      <w:hyperlink r:id="rId8" w:history="1">
         <w:r>
           <w:rPr>
             <w:rStyle w:val="Hipervnculo"/>
@@ -1118,7 +1108,7 @@
         </w:rPr>
         <w:t xml:space="preserve">Нейрокомпьютерный интерфейс (электроэнцефолограф)- следит за мышцами лица и эмоциями </w:t>
       </w:r>
-      <w:hyperlink r:id="rId8" w:tgtFrame="_blank" w:history="1">
+      <w:hyperlink r:id="rId9" w:tgtFrame="_blank" w:history="1">
         <w:r>
           <w:rPr>
             <w:rStyle w:val="Hipervnculo"/>
@@ -1172,7 +1162,7 @@
         </w:rPr>
         <w:t xml:space="preserve"> </w:t>
       </w:r>
-      <w:hyperlink r:id="rId9" w:history="1">
+      <w:hyperlink r:id="rId10" w:history="1">
         <w:r>
           <w:rPr>
             <w:rStyle w:val="Hipervnculo"/>
@@ -1883,7 +1873,7 @@
         </w:rPr>
         <w:br/>
       </w:r>
-      <w:hyperlink r:id="rId10" w:history="1">
+      <w:hyperlink r:id="rId11" w:history="1">
         <w:r>
           <w:rPr>
             <w:rStyle w:val="Hipervnculo"/>
@@ -2008,7 +1998,7 @@
         </w:rPr>
         <w:br/>
       </w:r>
-      <w:hyperlink r:id="rId11" w:history="1">
+      <w:hyperlink r:id="rId12" w:history="1">
         <w:r>
           <w:rPr>
             <w:rStyle w:val="Hipervnculo"/>
@@ -2248,7 +2238,7 @@
         </w:rPr>
         <w:t xml:space="preserve"> </w:t>
       </w:r>
-      <w:hyperlink r:id="rId12" w:history="1">
+      <w:hyperlink r:id="rId13" w:history="1">
         <w:r>
           <w:rPr>
             <w:rStyle w:val="Hipervnculo"/>
@@ -2338,7 +2328,7 @@
         </w:rPr>
         <w:t xml:space="preserve"> </w:t>
       </w:r>
-      <w:hyperlink r:id="rId13" w:history="1">
+      <w:hyperlink r:id="rId14" w:history="1">
         <w:r>
           <w:rPr>
             <w:rStyle w:val="Hipervnculo"/>
@@ -2396,7 +2386,7 @@
         </w:rPr>
         <w:br/>
       </w:r>
-      <w:hyperlink r:id="rId14" w:history="1">
+      <w:hyperlink r:id="rId15" w:history="1">
         <w:r>
           <w:rPr>
             <w:rStyle w:val="Hipervnculo"/>
@@ -2653,7 +2643,7 @@
       <w:pPr>
         <w:pStyle w:val="Sinespaciado"/>
       </w:pPr>
-      <w:hyperlink r:id="rId15" w:history="1">
+      <w:hyperlink r:id="rId16" w:history="1">
         <w:r>
           <w:rPr>
             <w:rStyle w:val="Hipervnculo"/>
@@ -2664,7 +2654,7 @@
       <w:r>
         <w:br/>
       </w:r>
-      <w:hyperlink r:id="rId16" w:history="1">
+      <w:hyperlink r:id="rId17" w:history="1">
         <w:r>
           <w:rPr>
             <w:rStyle w:val="Hipervnculo"/>
@@ -2675,7 +2665,7 @@
       <w:r>
         <w:br/>
       </w:r>
-      <w:hyperlink r:id="rId17" w:history="1">
+      <w:hyperlink r:id="rId18" w:history="1">
         <w:r>
           <w:rPr>
             <w:rStyle w:val="Hipervnculo"/>
@@ -2683,6 +2673,170 @@
           <w:t>http://www.bms.miet.ru/selishchev.html</w:t>
         </w:r>
       </w:hyperlink>
+    </w:p>
+    <w:p/>
+    <w:p>
+      <w:pPr>
+        <w:rPr>
+          <w:rStyle w:val="Ttulo2Car"/>
+          <w:rFonts w:eastAsiaTheme="minorHAnsi"/>
+          <w:color w:val="00B050"/>
+        </w:rPr>
+      </w:pPr>
+      <w:r>
+        <w:rPr>
+          <w:rStyle w:val="Ttulo2Car"/>
+          <w:rFonts w:eastAsiaTheme="minorHAnsi"/>
+          <w:color w:val="00B050"/>
+        </w:rPr>
+        <w:t>Мораль из дополненой реальности и виртуальности</w:t>
+      </w:r>
+    </w:p>
+    <w:p>
+      <w:pPr>
+        <w:pStyle w:val="Ttulo2"/>
+        <w:rPr>
+          <w:rFonts w:ascii="Arial" w:hAnsi="Arial" w:cs="Arial"/>
+          <w:color w:val="00B050"/>
+          <w:sz w:val="20"/>
+          <w:szCs w:val="20"/>
+          <w:shd w:val="clear" w:color="auto" w:fill="FFFFFF"/>
+          <w:lang w:val="ru-RU"/>
+        </w:rPr>
+      </w:pPr>
+      <w:r>
+        <w:rPr>
+          <w:rFonts w:ascii="Arial" w:hAnsi="Arial" w:cs="Arial"/>
+          <w:color w:val="00B050"/>
+          <w:sz w:val="20"/>
+          <w:szCs w:val="20"/>
+          <w:shd w:val="clear" w:color="auto" w:fill="FFFFFF"/>
+          <w:lang w:val="ru-RU"/>
+        </w:rPr>
+        <w:t xml:space="preserve">ПРрагматическая мараль из всех этих данных по виртуальной реальности следующая: На теле человека полезно закрепить разноволновые сенсоры и разночастотные антены. </w:t>
+      </w:r>
+      <w:r>
+        <w:rPr>
+          <w:rFonts w:ascii="Arial" w:hAnsi="Arial" w:cs="Arial"/>
+          <w:color w:val="00B050"/>
+          <w:sz w:val="20"/>
+          <w:szCs w:val="20"/>
+          <w:shd w:val="clear" w:color="auto" w:fill="FFFFFF"/>
+          <w:lang w:val="ru-RU"/>
+        </w:rPr>
+        <w:t xml:space="preserve">Наиболее простая конфигурация это три видеоматрицы. Две на ладошках. Одна На лбу, туда куда смотрит человек. Они образуют интерфайс нового поколения. На первом этапе, пальцы человека можно раскрасить разными цветами или другими маркерами. Например </w:t>
+      </w:r>
+      <w:r>
+        <w:rPr>
+          <w:rFonts w:ascii="Arial" w:hAnsi="Arial" w:cs="Arial"/>
+          <w:color w:val="00B050"/>
+          <w:sz w:val="20"/>
+          <w:szCs w:val="20"/>
+          <w:shd w:val="clear" w:color="auto" w:fill="FFFFFF"/>
+          <w:lang w:val="es-ES_tradnl"/>
+        </w:rPr>
+        <w:t>EZ</w:t>
+      </w:r>
+      <w:r>
+        <w:rPr>
+          <w:rFonts w:ascii="Arial" w:hAnsi="Arial" w:cs="Arial"/>
+          <w:color w:val="00B050"/>
+          <w:sz w:val="20"/>
+          <w:szCs w:val="20"/>
+          <w:shd w:val="clear" w:color="auto" w:fill="FFFFFF"/>
+          <w:lang w:val="ru-RU"/>
+        </w:rPr>
+        <w:t xml:space="preserve">-кодами или СканЛайф кодами от компании СканБай. Задача этих камер следить друг за другом и положением пальцев противоположной камере руки, или точнее отмеченных маркеров. Задача камеры на голове, дополнительная фокусировка и измерение </w:t>
+      </w:r>
+      <w:r>
+        <w:rPr>
+          <w:rFonts w:ascii="Arial" w:hAnsi="Arial" w:cs="Arial"/>
+          <w:color w:val="00B050"/>
+          <w:sz w:val="20"/>
+          <w:szCs w:val="20"/>
+          <w:shd w:val="clear" w:color="auto" w:fill="FFFFFF"/>
+          <w:lang w:val="ru-RU"/>
+        </w:rPr>
+        <w:lastRenderedPageBreak/>
+        <w:t xml:space="preserve">дистанции до дальних объектов. А так же простейшее отслеживание биомеханики кистей, предплечей и плечей. </w:t>
+      </w:r>
+      <w:r>
+        <w:rPr>
+          <w:rFonts w:ascii="Arial" w:hAnsi="Arial" w:cs="Arial"/>
+          <w:color w:val="00B050"/>
+          <w:sz w:val="20"/>
+          <w:szCs w:val="20"/>
+          <w:shd w:val="clear" w:color="auto" w:fill="FFFFFF"/>
+          <w:lang w:val="ru-RU"/>
+        </w:rPr>
+        <w:t>Можно закрепить ещё одну камеру или сенсор на пряжке ремня.</w:t>
+      </w:r>
+      <w:r>
+        <w:rPr>
+          <w:rFonts w:ascii="Arial" w:hAnsi="Arial" w:cs="Arial"/>
+          <w:color w:val="00B050"/>
+          <w:sz w:val="20"/>
+          <w:szCs w:val="20"/>
+          <w:shd w:val="clear" w:color="auto" w:fill="FFFFFF"/>
+          <w:lang w:val="ru-RU"/>
+        </w:rPr>
+        <w:br/>
+        <w:t>Весь этот интерфейс позволит управлять объёмными фигурами в смешанной реальности. Полагаю стоит рассмотреть возможность сфокусироваться на создании такого гаджета.</w:t>
+      </w:r>
+    </w:p>
+    <w:p>
+      <w:pPr>
+        <w:pStyle w:val="Sinespaciado"/>
+        <w:rPr>
+          <w:color w:val="00B050"/>
+        </w:rPr>
+      </w:pPr>
+      <w:r>
+        <w:rPr>
+          <w:rFonts w:ascii="Arial" w:hAnsi="Arial" w:cs="Arial"/>
+          <w:color w:val="00B050"/>
+          <w:sz w:val="20"/>
+          <w:szCs w:val="20"/>
+          <w:shd w:val="clear" w:color="auto" w:fill="FFFFFF"/>
+        </w:rPr>
+        <w:t xml:space="preserve">В качестве дополнительных сенсоров в ладошках могут быть </w:t>
+      </w:r>
+      <w:r>
+        <w:rPr>
+          <w:rFonts w:ascii="Arial" w:hAnsi="Arial" w:cs="Arial"/>
+          <w:b/>
+          <w:color w:val="00B050"/>
+          <w:sz w:val="20"/>
+          <w:szCs w:val="20"/>
+          <w:shd w:val="clear" w:color="auto" w:fill="FFFFFF"/>
+          <w:lang w:val="es-ES_tradnl"/>
+        </w:rPr>
+        <w:t>RFID</w:t>
+      </w:r>
+      <w:r>
+        <w:rPr>
+          <w:rFonts w:ascii="Arial" w:hAnsi="Arial" w:cs="Arial"/>
+          <w:b/>
+          <w:color w:val="00B050"/>
+          <w:sz w:val="20"/>
+          <w:szCs w:val="20"/>
+          <w:shd w:val="clear" w:color="auto" w:fill="FFFFFF"/>
+        </w:rPr>
+        <w:t xml:space="preserve"> метки, светодиоды, температурные датчики </w:t>
+      </w:r>
+      <w:r>
+        <w:rPr>
+          <w:b/>
+          <w:color w:val="00B050"/>
+        </w:rPr>
+        <w:t>или или ультрозвуковые или колебание воздуха или сенсор потливости</w:t>
+      </w:r>
+      <w:r>
+        <w:rPr>
+          <w:color w:val="00B050"/>
+        </w:rPr>
+        <w:t>.</w:t>
+      </w:r>
     </w:p>
     <w:p/>
     <w:sectPr>
